--- a/content-briefs-skill/output/uk-mogobet-review-writer-brief.docx
+++ b/content-briefs-skill/output/uk-mogobet-review-writer-brief.docx
@@ -6475,7 +6475,7 @@
         <w:ind w:left="360"/>
       </w:pPr>
       <w:r>
-        <w:t>Create tables for T&amp;Cs summary, payment methods comparison</w:t>
+        <w:t>Provide data in markdown table format for T&amp;Cs summary, payment methods comparison (Phase 3 will create interactive tables)</w:t>
       </w:r>
     </w:p>
     <w:p>

--- a/content-briefs-skill/output/uk-mogobet-review-writer-brief.docx
+++ b/content-briefs-skill/output/uk-mogobet-review-writer-brief.docx
@@ -969,16 +969,6 @@
         <w:ind w:left="360"/>
       </w:pPr>
       <w:r>
-        <w:t>Disclosure: 50-75 words - UK-specific affiliate disclosure</w:t>
-      </w:r>
-    </w:p>
-    <w:p>
-      <w:pPr>
-        <w:pStyle w:val="ListNumber"/>
-        <w:spacing w:after="60"/>
-        <w:ind w:left="360"/>
-      </w:pPr>
-      <w:r>
         <w:t>Total: 100-150 words MAXIMUM</w:t>
       </w:r>
     </w:p>
@@ -1074,8 +1064,6 @@
         <w:t>PayPal and Skrill. Regulated by the UK Gambling Commission with GamStop integration.</w:t>
         <w:br/>
         <w:br/>
-        <w:t>[AFFILIATE DISCLOSURE - 50-75 words about earning commission through links,</w:t>
-        <w:br/>
         <w:t>no impact on editorial integrity, recommendations based on research, etc.]</w:t>
       </w:r>
     </w:p>
@@ -1220,16 +1208,6 @@
       </w:pPr>
       <w:r>
         <w:t>Quick verdict on strengths</w:t>
-      </w:r>
-    </w:p>
-    <w:p>
-      <w:pPr>
-        <w:pStyle w:val="ListBullet"/>
-        <w:spacing w:after="60"/>
-        <w:ind w:left="360"/>
-      </w:pPr>
-      <w:r>
-        <w:t>Affiliate disclosure (UK-specific)</w:t>
       </w:r>
     </w:p>
     <w:p>
@@ -6300,16 +6278,6 @@
       </w:pPr>
       <w:r>
         <w:t>[ ] Opening sentence is direct answer (40-50 words)</w:t>
-      </w:r>
-    </w:p>
-    <w:p>
-      <w:pPr>
-        <w:pStyle w:val="ListBullet"/>
-        <w:spacing w:after="60"/>
-        <w:ind w:left="360"/>
-      </w:pPr>
-      <w:r>
-        <w:t>[ ] Affiliate disclosure included (50-75 words)</w:t>
       </w:r>
     </w:p>
     <w:p>

--- a/content-briefs-skill/output/uk-mogobet-review-writer-brief.docx
+++ b/content-briefs-skill/output/uk-mogobet-review-writer-brief.docx
@@ -1062,9 +1062,21 @@
         <w:t>It provides competitive welcome bonuses and supports popular UK payment methods including</w:t>
         <w:br/>
         <w:t>PayPal and Skrill. Regulated by the UK Gambling Commission with GamStop integration.</w:t>
-        <w:br/>
-        <w:br/>
-        <w:t>no impact on editorial integrity, recommendations based on research, etc.]</w:t>
+      </w:r>
+    </w:p>
+    <w:p/>
+    <w:p>
+      <w:pPr>
+        <w:spacing w:after="120"/>
+      </w:pPr>
+      <w:r>
+        <w:rPr>
+          <w:b/>
+        </w:rPr>
+        <w:t>NO affiliate disclosure in intro</w:t>
+      </w:r>
+      <w:r>
+        <w:t xml:space="preserve"> (it's in website sidebar, NOT in content)</w:t>
       </w:r>
     </w:p>
     <w:p/>
@@ -2291,7 +2303,7 @@
           <w:color w:val="333333"/>
           <w:sz w:val="28"/>
         </w:rPr>
-        <w:t>H2: MogoBet Mobile App Review (350 words)</w:t>
+        <w:t>H2: Mobile Experience (100-150 words)</w:t>
       </w:r>
     </w:p>
     <w:p/>
@@ -2312,239 +2324,93 @@
     <w:p/>
     <w:p>
       <w:pPr>
-        <w:pStyle w:val="Heading4"/>
-      </w:pPr>
-      <w:r>
-        <w:rPr>
-          <w:sz w:val="24"/>
-        </w:rPr>
-        <w:t>H3: App Availability &amp; Download (100 words)</w:t>
-      </w:r>
-    </w:p>
-    <w:p>
-      <w:pPr>
-        <w:pStyle w:val="ListBullet"/>
-        <w:spacing w:after="60"/>
-        <w:ind w:left="360"/>
-      </w:pPr>
-      <w:r>
-        <w:t>iOS app available? (Check App Store)</w:t>
-      </w:r>
-    </w:p>
-    <w:p>
-      <w:pPr>
-        <w:pStyle w:val="ListBullet"/>
-        <w:spacing w:after="60"/>
-        <w:ind w:left="360"/>
-      </w:pPr>
-      <w:r>
-        <w:t>Android app available? (Check Google Play)</w:t>
-      </w:r>
-    </w:p>
-    <w:p>
-      <w:pPr>
-        <w:pStyle w:val="ListBullet"/>
-        <w:spacing w:after="60"/>
-        <w:ind w:left="360"/>
-      </w:pPr>
-      <w:r>
-        <w:t>Or mobile-optimized website only?</w:t>
-      </w:r>
-    </w:p>
-    <w:p>
-      <w:pPr>
-        <w:pStyle w:val="ListBullet"/>
-        <w:spacing w:after="60"/>
-        <w:ind w:left="360"/>
-      </w:pPr>
-      <w:r>
-        <w:t>Download links and QR codes</w:t>
-      </w:r>
-    </w:p>
-    <w:p>
-      <w:pPr>
-        <w:pStyle w:val="ListBullet"/>
-        <w:spacing w:after="60"/>
-        <w:ind w:left="360"/>
-      </w:pPr>
-      <w:r>
-        <w:t>Installation process</w:t>
-      </w:r>
-    </w:p>
-    <w:p>
-      <w:pPr>
-        <w:pStyle w:val="ListBullet"/>
-        <w:spacing w:after="60"/>
-        <w:ind w:left="360"/>
-      </w:pPr>
-      <w:r>
-        <w:t>App size (MB)</w:t>
-      </w:r>
-    </w:p>
-    <w:p/>
-    <w:p>
-      <w:pPr>
-        <w:pStyle w:val="Heading4"/>
-      </w:pPr>
-      <w:r>
-        <w:rPr>
-          <w:sz w:val="24"/>
-        </w:rPr>
-        <w:t>H3: App Features &amp; User Experience (150 words)</w:t>
-      </w:r>
-    </w:p>
-    <w:p>
-      <w:pPr>
-        <w:pStyle w:val="ListBullet"/>
-        <w:spacing w:after="60"/>
-        <w:ind w:left="360"/>
-      </w:pPr>
-      <w:r>
-        <w:t>Navigation ease (menu structure, bet slip access)</w:t>
-      </w:r>
-    </w:p>
-    <w:p>
-      <w:pPr>
-        <w:pStyle w:val="ListBullet"/>
-        <w:spacing w:after="60"/>
-        <w:ind w:left="360"/>
-      </w:pPr>
-      <w:r>
-        <w:t>Speed and performance</w:t>
-      </w:r>
-    </w:p>
-    <w:p>
-      <w:pPr>
-        <w:pStyle w:val="ListBullet"/>
-        <w:spacing w:after="60"/>
-        <w:ind w:left="360"/>
-      </w:pPr>
-      <w:r>
-        <w:t>Live betting experience on mobile</w:t>
-      </w:r>
-    </w:p>
-    <w:p>
-      <w:pPr>
-        <w:pStyle w:val="ListBullet"/>
-        <w:spacing w:after="60"/>
-        <w:ind w:left="360"/>
-      </w:pPr>
-      <w:r>
-        <w:t>Touch ID/Face ID login</w:t>
-      </w:r>
-    </w:p>
-    <w:p>
-      <w:pPr>
-        <w:pStyle w:val="ListBullet"/>
-        <w:spacing w:after="60"/>
-        <w:ind w:left="360"/>
-      </w:pPr>
-      <w:r>
-        <w:t>Notifications and alerts</w:t>
-      </w:r>
-    </w:p>
-    <w:p>
-      <w:pPr>
-        <w:pStyle w:val="ListBullet"/>
-        <w:spacing w:after="60"/>
-        <w:ind w:left="360"/>
-      </w:pPr>
-      <w:r>
-        <w:t>Account management features</w:t>
-      </w:r>
-    </w:p>
-    <w:p>
-      <w:pPr>
-        <w:pStyle w:val="ListBullet"/>
-        <w:spacing w:after="60"/>
-        <w:ind w:left="360"/>
-      </w:pPr>
-      <w:r>
-        <w:t>Cash out on mobile</w:t>
-      </w:r>
-    </w:p>
-    <w:p>
-      <w:pPr>
-        <w:pStyle w:val="ListBullet"/>
-        <w:spacing w:after="60"/>
-        <w:ind w:left="360"/>
-      </w:pPr>
-      <w:r>
-        <w:t>Streaming availability (if any)</w:t>
-      </w:r>
-    </w:p>
-    <w:p/>
-    <w:p>
-      <w:pPr>
-        <w:pStyle w:val="Heading4"/>
-      </w:pPr>
-      <w:r>
-        <w:rPr>
-          <w:sz w:val="24"/>
-        </w:rPr>
-        <w:t>H3: App Store Ratings (100 words)</w:t>
-      </w:r>
-    </w:p>
-    <w:p/>
-    <w:p>
-      <w:pPr>
         <w:spacing w:after="120"/>
       </w:pPr>
       <w:r>
         <w:rPr>
           <w:b/>
         </w:rPr>
-        <w:t>TIER 1 SOURCE REQUIRED:</w:t>
-      </w:r>
-    </w:p>
-    <w:p>
-      <w:pPr>
-        <w:pStyle w:val="ListBullet"/>
-        <w:spacing w:after="60"/>
-        <w:ind w:left="360"/>
-      </w:pPr>
-      <w:r>
-        <w:t>iOS rating: X.X/5 stars (X,XXX reviews) - analyzed [date range]</w:t>
-      </w:r>
-    </w:p>
-    <w:p>
-      <w:pPr>
-        <w:pStyle w:val="ListBullet"/>
-        <w:spacing w:after="60"/>
-        <w:ind w:left="360"/>
-      </w:pPr>
-      <w:r>
-        <w:t>Android rating: X.X/5 stars (X,XXX reviews) - analyzed [date range]</w:t>
-      </w:r>
-    </w:p>
-    <w:p>
-      <w:pPr>
-        <w:pStyle w:val="ListBullet"/>
-        <w:spacing w:after="60"/>
-        <w:ind w:left="360"/>
-      </w:pPr>
-      <w:r>
-        <w:t>Common praise themes from reviews</w:t>
-      </w:r>
-    </w:p>
-    <w:p>
-      <w:pPr>
-        <w:pStyle w:val="ListBullet"/>
-        <w:spacing w:after="60"/>
-        <w:ind w:left="360"/>
-      </w:pPr>
-      <w:r>
-        <w:t>Common complaint themes from reviews</w:t>
-      </w:r>
-    </w:p>
-    <w:p>
-      <w:pPr>
-        <w:pStyle w:val="ListBullet"/>
-        <w:spacing w:after="60"/>
-        <w:ind w:left="360"/>
-      </w:pPr>
-      <w:r>
-        <w:t>Recent updates and improvements</w:t>
+        <w:t>Content Requirements:</w:t>
+      </w:r>
+    </w:p>
+    <w:p>
+      <w:pPr>
+        <w:pStyle w:val="ListBullet"/>
+        <w:spacing w:after="60"/>
+        <w:ind w:left="360"/>
+      </w:pPr>
+      <w:r>
+        <w:t>iOS app availability status (Check App Store)</w:t>
+      </w:r>
+    </w:p>
+    <w:p>
+      <w:pPr>
+        <w:pStyle w:val="ListBullet"/>
+        <w:spacing w:after="60"/>
+        <w:ind w:left="360"/>
+      </w:pPr>
+      <w:r>
+        <w:t>Android app availability status (Check Google Play)</w:t>
+      </w:r>
+    </w:p>
+    <w:p>
+      <w:pPr>
+        <w:pStyle w:val="ListBullet"/>
+        <w:spacing w:after="60"/>
+        <w:ind w:left="360"/>
+      </w:pPr>
+      <w:r>
+        <w:t>Or mobile-optimized website approach</w:t>
+      </w:r>
+    </w:p>
+    <w:p>
+      <w:pPr>
+        <w:pStyle w:val="ListBullet"/>
+        <w:spacing w:after="60"/>
+        <w:ind w:left="360"/>
+      </w:pPr>
+      <w:r>
+        <w:t>MUST CITE: App Store ratings if app exists (e.g., "4.5/5 from 12,000 reviews")</w:t>
+      </w:r>
+    </w:p>
+    <w:p>
+      <w:pPr>
+        <w:pStyle w:val="ListBullet"/>
+        <w:spacing w:after="60"/>
+        <w:ind w:left="360"/>
+      </w:pPr>
+      <w:r>
+        <w:t>MUST CITE: Google Play ratings if app exists (e.g., "4.3/5 from 8,500 reviews")</w:t>
+      </w:r>
+    </w:p>
+    <w:p>
+      <w:pPr>
+        <w:pStyle w:val="ListBullet"/>
+        <w:spacing w:after="60"/>
+        <w:ind w:left="360"/>
+      </w:pPr>
+      <w:r>
+        <w:t>User interface quality and navigation</w:t>
+      </w:r>
+    </w:p>
+    <w:p>
+      <w:pPr>
+        <w:pStyle w:val="ListBullet"/>
+        <w:spacing w:after="60"/>
+        <w:ind w:left="360"/>
+      </w:pPr>
+      <w:r>
+        <w:t>Performance and reliability</w:t>
+      </w:r>
+    </w:p>
+    <w:p>
+      <w:pPr>
+        <w:pStyle w:val="ListBullet"/>
+        <w:spacing w:after="60"/>
+        <w:ind w:left="360"/>
+      </w:pPr>
+      <w:r>
+        <w:t>Key mobile features (live betting, quick deposits, cashout)</w:t>
       </w:r>
     </w:p>
     <w:p/>
@@ -2556,23 +2422,10 @@
         <w:rPr>
           <w:b/>
         </w:rPr>
-        <w:t>Citation format:</w:t>
-      </w:r>
-    </w:p>
-    <w:p>
-      <w:pPr>
-        <w:spacing w:after="120"/>
-      </w:pPr>
-      <w:r>
-        <w:t>"According to X reviews on App Store, users report [finding]"</w:t>
-      </w:r>
-    </w:p>
-    <w:p>
-      <w:pPr>
-        <w:spacing w:after="120"/>
-      </w:pPr>
-      <w:r>
-        <w:t>"Google Play reviews show [rating] with users praising [feature]"</w:t>
+        <w:t>If No App:</w:t>
+      </w:r>
+      <w:r>
+        <w:t xml:space="preserve"> Explain mobile browser experience</w:t>
       </w:r>
     </w:p>
     <w:p/>
@@ -2584,17 +2437,37 @@
         <w:rPr>
           <w:b/>
         </w:rPr>
-        <w:t>Internal link:</w:t>
-      </w:r>
-    </w:p>
-    <w:p>
-      <w:pPr>
-        <w:pStyle w:val="ListBullet"/>
-        <w:spacing w:after="60"/>
-        <w:ind w:left="360"/>
-      </w:pPr>
-      <w:r>
-        <w:t>[Best Betting Apps UK](/sport/betting/uk/betting-apps.htm)</w:t>
+        <w:t>Sources Required:</w:t>
+      </w:r>
+    </w:p>
+    <w:p>
+      <w:pPr>
+        <w:pStyle w:val="ListBullet"/>
+        <w:spacing w:after="60"/>
+        <w:ind w:left="360"/>
+      </w:pPr>
+      <w:r>
+        <w:t>App Store data (actual ratings and review count)</w:t>
+      </w:r>
+    </w:p>
+    <w:p>
+      <w:pPr>
+        <w:pStyle w:val="ListBullet"/>
+        <w:spacing w:after="60"/>
+        <w:ind w:left="360"/>
+      </w:pPr>
+      <w:r>
+        <w:t>Google Play data (actual ratings and review count)</w:t>
+      </w:r>
+    </w:p>
+    <w:p>
+      <w:pPr>
+        <w:pStyle w:val="ListBullet"/>
+        <w:spacing w:after="60"/>
+        <w:ind w:left="360"/>
+      </w:pPr>
+      <w:r>
+        <w:t>Reddit user experiences: r/SoccerBetting (cite specific user quotes if available)</w:t>
       </w:r>
     </w:p>
     <w:p/>
@@ -5122,7 +4995,22 @@
         <w:spacing w:after="120"/>
       </w:pPr>
       <w:r>
-        <w:t>"MogoBet is committed to responsible gambling. All customers must be 18 or over. The site offers deposit limits, loss limits, and reality checks. UK customers can self-exclude via GamStop. For help with gambling problems, visit BeGambleAware.org or call 0808 8020 133."</w:t>
+        <w:t>"MogoBet is committed to responsible gambling. All customers must be 18 or over. The site offers deposit limits, loss limits, and reality checks. UK customers can self-exclude via GamStop. For help with gambling problems, visit BeGambleAware.org or call GamCare: 0808 8020 133."</w:t>
+      </w:r>
+    </w:p>
+    <w:p/>
+    <w:p>
+      <w:pPr>
+        <w:spacing w:after="120"/>
+      </w:pPr>
+      <w:r>
+        <w:rPr>
+          <w:b/>
+        </w:rPr>
+        <w:t>CRITICAL:</w:t>
+      </w:r>
+      <w:r>
+        <w:t xml:space="preserve"> NO affiliate disclosure in content (it's in website sidebar)</w:t>
       </w:r>
     </w:p>
     <w:p/>
@@ -5306,12 +5194,25 @@
           <w:color w:val="2E7D32"/>
           <w:sz w:val="32"/>
         </w:rPr>
-        <w:t>INTERNAL LINKS REQUIRED (Minimum 12)</w:t>
+        <w:t>INTERNAL LINKS &amp; CALCULATOR TOOLS (Minimum 12)</w:t>
       </w:r>
     </w:p>
     <w:p/>
     <w:p>
       <w:pPr>
+        <w:pStyle w:val="Heading3"/>
+      </w:pPr>
+      <w:r>
+        <w:rPr>
+          <w:b/>
+          <w:color w:val="333333"/>
+          <w:sz w:val="28"/>
+        </w:rPr>
+        <w:t>Internal Links</w:t>
+      </w:r>
+    </w:p>
+    <w:p>
+      <w:pPr>
         <w:pStyle w:val="ListNumber"/>
         <w:spacing w:after="60"/>
         <w:ind w:left="360"/>
@@ -5327,7 +5228,7 @@
         <w:ind w:left="360"/>
       </w:pPr>
       <w:r>
-        <w:t>[Best Betting Apps UK](/sport/betting/uk/betting-apps.htm) - Mobile App section</w:t>
+        <w:t>[Best Betting Apps UK](/sport/betting/uk/betting-apps.htm) - Mobile Experience section</w:t>
       </w:r>
     </w:p>
     <w:p>
@@ -5428,6 +5329,50 @@
       </w:pPr>
       <w:r>
         <w:t>[BeGambleAware.org](https://www.begambleaware.org) - Responsible Gambling (external)</w:t>
+      </w:r>
+    </w:p>
+    <w:p/>
+    <w:p>
+      <w:pPr>
+        <w:pStyle w:val="Heading3"/>
+      </w:pPr>
+      <w:r>
+        <w:rPr>
+          <w:b/>
+          <w:color w:val="333333"/>
+          <w:sz w:val="28"/>
+        </w:rPr>
+        <w:t>Calculator Tool Links (Required)</w:t>
+      </w:r>
+    </w:p>
+    <w:p/>
+    <w:p>
+      <w:pPr>
+        <w:spacing w:after="120"/>
+      </w:pPr>
+      <w:r>
+        <w:t>Link to these calculator tools naturally in relevant sections:</w:t>
+      </w:r>
+    </w:p>
+    <w:p/>
+    <w:p>
+      <w:pPr>
+        <w:pStyle w:val="ListBullet"/>
+        <w:spacing w:after="60"/>
+        <w:ind w:left="360"/>
+      </w:pPr>
+      <w:r>
+        <w:t>Odds Calculator → `/sport/betting/tools/odds-calculator.htm` (Betting Features section)</w:t>
+      </w:r>
+    </w:p>
+    <w:p>
+      <w:pPr>
+        <w:pStyle w:val="ListBullet"/>
+        <w:spacing w:after="60"/>
+        <w:ind w:left="360"/>
+      </w:pPr>
+      <w:r>
+        <w:t>Accumulator Calculator → `/sport/betting/tools/accumulator-calculator.htm` (If accumulators mentioned)</w:t>
       </w:r>
     </w:p>
     <w:p/>
